--- a/++Templated Entries/++DrJay/Metropolis (de Fren) Templated JJ/Metropolis (de Fren) Templated JJ.docx
+++ b/++Templated Entries/++DrJay/Metropolis (de Fren) Templated JJ/Metropolis (de Fren) Templated JJ.docx
@@ -66,7 +66,6 @@
               <w:listItem w:displayText="Prof." w:value="Prof."/>
             </w:dropDownList>
           </w:sdtPr>
-          <w:sdtEndPr/>
           <w:sdtContent>
             <w:tc>
               <w:tcPr>
@@ -102,7 +101,6 @@
             </w:placeholder>
             <w:text/>
           </w:sdtPr>
-          <w:sdtEndPr/>
           <w:sdtContent>
             <w:tc>
               <w:tcPr>
@@ -127,7 +125,6 @@
             <w:showingPlcHdr/>
             <w:text/>
           </w:sdtPr>
-          <w:sdtEndPr/>
           <w:sdtContent>
             <w:tc>
               <w:tcPr>
@@ -154,7 +151,6 @@
             </w:placeholder>
             <w:text/>
           </w:sdtPr>
-          <w:sdtEndPr/>
           <w:sdtContent>
             <w:tc>
               <w:tcPr>
@@ -209,7 +205,6 @@
             </w:placeholder>
             <w:showingPlcHdr/>
           </w:sdtPr>
-          <w:sdtEndPr/>
           <w:sdtContent>
             <w:tc>
               <w:tcPr>
@@ -259,7 +254,6 @@
             <w:showingPlcHdr/>
             <w:text/>
           </w:sdtPr>
-          <w:sdtEndPr/>
           <w:sdtContent>
             <w:tc>
               <w:tcPr>
@@ -367,7 +361,6 @@
             </w:placeholder>
             <w:showingPlcHdr/>
           </w:sdtPr>
-          <w:sdtEndPr/>
           <w:sdtContent>
             <w:tc>
               <w:tcPr>
@@ -416,7 +409,6 @@
             </w:placeholder>
             <w:showingPlcHdr/>
           </w:sdtPr>
-          <w:sdtEndPr/>
           <w:sdtContent>
             <w:tc>
               <w:tcPr>
@@ -461,7 +453,6 @@
               <w:docPart w:val="12EF98AF2B5B094DAA503B43A3E0936C"/>
             </w:placeholder>
           </w:sdtPr>
-          <w:sdtEndPr/>
           <w:sdtContent>
             <w:tc>
               <w:tcPr>
@@ -642,7 +633,21 @@
                     <w:rFonts w:ascii="Times" w:hAnsi="Times"/>
                     <w:color w:val="000000"/>
                   </w:rPr>
-                  <w:t xml:space="preserve">. The film took a notably contradictory stance towards industrial modernity: while its narrative conveyed Expressionist fears of technology by focusing on the machine rhythms and dehumanizing conditions of the modern factory system, it visually celebrated the Machine Age through Art Deco styling, particularly evident in the design of the </w:t>
+                  <w:t>. The film</w:t>
+                </w:r>
+                <w:r>
+                  <w:rPr>
+                    <w:rFonts w:ascii="Times" w:hAnsi="Times"/>
+                    <w:color w:val="000000"/>
+                  </w:rPr>
+                  <w:t xml:space="preserve"> notably</w:t>
+                </w:r>
+                <w:r>
+                  <w:rPr>
+                    <w:rFonts w:ascii="Times" w:hAnsi="Times"/>
+                    <w:color w:val="000000"/>
+                  </w:rPr>
+                  <w:t xml:space="preserve"> took a contradictory stance towards industrial modernity: while its narrative conveyed Expressionist fears of technology by focusing on the machine rhythms and dehumanizing conditions of the modern factory system, it visually celebrated the Machine Age through Art Deco styling, particularly evident in the design of the </w:t>
                 </w:r>
                 <w:proofErr w:type="spellStart"/>
                 <w:r>
@@ -804,7 +809,6 @@
                     <w:color w:val="000000"/>
                   </w:rPr>
                 </w:pPr>
-                <w:bookmarkStart w:id="0" w:name="_GoBack"/>
                 <w:r>
                   <w:rPr>
                     <w:rFonts w:ascii="Times" w:hAnsi="Times"/>
@@ -842,7 +846,6 @@
                 </w:r>
                 <w:proofErr w:type="gramEnd"/>
               </w:p>
-              <w:bookmarkEnd w:id="0"/>
               <w:p>
                 <w:pPr>
                   <w:rPr>
@@ -987,7 +990,6 @@
                 <w:docPart w:val="36790B002707EC4DA04A6542726A1BDA"/>
               </w:placeholder>
             </w:sdtPr>
-            <w:sdtEndPr/>
             <w:sdtContent>
               <w:p>
                 <w:pPr>
@@ -1009,7 +1011,43 @@
                     <w:rStyle w:val="citationbook"/>
                     <w:rFonts w:ascii="Times" w:hAnsi="Times"/>
                   </w:rPr>
-                  <w:t>, Thomas. Metropolis. London: British Film Institute, 2008.</w:t>
+                  <w:t>, Thomas</w:t>
+                </w:r>
+                <w:r>
+                  <w:rPr>
+                    <w:rStyle w:val="citationbook"/>
+                    <w:rFonts w:ascii="Times" w:hAnsi="Times"/>
+                  </w:rPr>
+                  <w:t xml:space="preserve"> (2008)</w:t>
+                </w:r>
+                <w:r>
+                  <w:rPr>
+                    <w:rStyle w:val="citationbook"/>
+                    <w:rFonts w:ascii="Times" w:hAnsi="Times"/>
+                  </w:rPr>
+                  <w:t xml:space="preserve">. </w:t>
+                </w:r>
+                <w:r>
+                  <w:rPr>
+                    <w:rStyle w:val="citationbook"/>
+                    <w:rFonts w:ascii="Times" w:hAnsi="Times"/>
+                    <w:i/>
+                  </w:rPr>
+                  <w:t>Metropolis</w:t>
+                </w:r>
+                <w:r>
+                  <w:rPr>
+                    <w:rStyle w:val="citationbook"/>
+                    <w:rFonts w:ascii="Times" w:hAnsi="Times"/>
+                  </w:rPr>
+                  <w:t>.</w:t>
+                </w:r>
+                <w:r>
+                  <w:rPr>
+                    <w:rStyle w:val="citationbook"/>
+                    <w:rFonts w:ascii="Times" w:hAnsi="Times"/>
+                  </w:rPr>
+                  <w:t xml:space="preserve"> London: British Film Institute. </w:t>
                 </w:r>
               </w:p>
               <w:p>
@@ -1030,7 +1068,19 @@
                   <w:rPr>
                     <w:rFonts w:ascii="Times" w:hAnsi="Times"/>
                   </w:rPr>
-                  <w:t xml:space="preserve">Gunning, Tom. </w:t>
+                  <w:t>Gunning, Tom</w:t>
+                </w:r>
+                <w:r>
+                  <w:rPr>
+                    <w:rFonts w:ascii="Times" w:hAnsi="Times"/>
+                  </w:rPr>
+                  <w:t xml:space="preserve"> (2008)</w:t>
+                </w:r>
+                <w:r>
+                  <w:rPr>
+                    <w:rFonts w:ascii="Times" w:hAnsi="Times"/>
+                  </w:rPr>
+                  <w:t xml:space="preserve">. </w:t>
                 </w:r>
                 <w:r>
                   <w:rPr>
@@ -1045,7 +1095,14 @@
                     <w:rStyle w:val="citationbook"/>
                     <w:rFonts w:ascii="Times" w:hAnsi="Times"/>
                   </w:rPr>
-                  <w:t>. London: British Film Institute, 2008.</w:t>
+                  <w:t>. Londo</w:t>
+                </w:r>
+                <w:r>
+                  <w:rPr>
+                    <w:rStyle w:val="citationbook"/>
+                    <w:rFonts w:ascii="Times" w:hAnsi="Times"/>
+                  </w:rPr>
+                  <w:t>n: British Film Institute.</w:t>
                 </w:r>
               </w:p>
               <w:p>
@@ -1076,12 +1133,40 @@
                     <w:rStyle w:val="citationbook"/>
                     <w:rFonts w:ascii="Times" w:hAnsi="Times"/>
                   </w:rPr>
-                  <w:t xml:space="preserve">, Andreas. “The Vamp and the Machine: Fritz Lang’s Metropolis” in </w:t>
+                  <w:t>, Andreas (1986).</w:t>
                 </w:r>
                 <w:r>
                   <w:rPr>
                     <w:rStyle w:val="citationbook"/>
                     <w:rFonts w:ascii="Times" w:hAnsi="Times"/>
+                  </w:rPr>
+                  <w:t xml:space="preserve"> </w:t>
+                </w:r>
+                <w:r>
+                  <w:rPr>
+                    <w:rStyle w:val="citationbook"/>
+                    <w:rFonts w:ascii="Times" w:hAnsi="Times"/>
+                  </w:rPr>
+                  <w:t>The Vamp and the Mach</w:t>
+                </w:r>
+                <w:r>
+                  <w:rPr>
+                    <w:rStyle w:val="citationbook"/>
+                    <w:rFonts w:ascii="Times" w:hAnsi="Times"/>
+                  </w:rPr>
+                  <w:t>ine: Fritz Lang’s Metropolis.</w:t>
+                </w:r>
+                <w:r>
+                  <w:rPr>
+                    <w:rStyle w:val="citationbook"/>
+                    <w:rFonts w:ascii="Times" w:hAnsi="Times"/>
+                  </w:rPr>
+                  <w:t xml:space="preserve"> </w:t>
+                </w:r>
+                <w:r>
+                  <w:rPr>
+                    <w:rStyle w:val="citationbook"/>
+                    <w:rFonts w:ascii="Times" w:hAnsi="Times"/>
                     <w:i/>
                   </w:rPr>
                   <w:t xml:space="preserve">After the Great Divide: </w:t>
@@ -1091,33 +1176,119 @@
                     <w:rFonts w:ascii="Times" w:hAnsi="Times"/>
                     <w:i/>
                   </w:rPr>
-                  <w:t>Modernism, Mass Culture, Postmodernism</w:t>
-                </w:r>
-                <w:r>
-                  <w:rPr>
-                    <w:rFonts w:ascii="Times" w:hAnsi="Times"/>
-                  </w:rPr>
-                  <w:t>. Bloomington: Indiana UP,</w:t>
+                  <w:t xml:space="preserve">Modernism, Mass Culture, </w:t>
+                </w:r>
+                <w:proofErr w:type="gramStart"/>
+                <w:r>
+                  <w:rPr>
+                    <w:rFonts w:ascii="Times" w:hAnsi="Times"/>
+                    <w:i/>
+                  </w:rPr>
+                  <w:t>Postmodernism</w:t>
+                </w:r>
+                <w:proofErr w:type="gramEnd"/>
+                <w:r>
+                  <w:rPr>
+                    <w:rFonts w:ascii="Times" w:hAnsi="Times"/>
+                  </w:rPr>
+                  <w:t>. Bloomington: Indiana UP.</w:t>
                 </w:r>
               </w:p>
               <w:p>
                 <w:pPr>
                   <w:rPr>
-                    <w:rFonts w:ascii="Times" w:hAnsi="Times"/>
-                    <w:b/>
+                    <w:rStyle w:val="citationbook"/>
+                    <w:rFonts w:ascii="Times" w:hAnsi="Times"/>
                   </w:rPr>
                 </w:pPr>
                 <w:r>
                   <w:rPr>
-                    <w:rFonts w:ascii="Times" w:hAnsi="Times"/>
-                  </w:rPr>
-                  <w:t>1986.</w:t>
+                    <w:rStyle w:val="citationbook"/>
+                    <w:rFonts w:ascii="Times" w:hAnsi="Times"/>
+                  </w:rPr>
+                  <w:t xml:space="preserve"> </w:t>
                 </w:r>
               </w:p>
               <w:p>
                 <w:pPr>
                   <w:rPr>
+                    <w:rFonts w:ascii="Times" w:hAnsi="Times"/>
+                  </w:rPr>
+                </w:pPr>
+                <w:proofErr w:type="spellStart"/>
+                <w:r>
+                  <w:rPr>
                     <w:rStyle w:val="citationbook"/>
+                    <w:rFonts w:ascii="Times" w:hAnsi="Times"/>
+                  </w:rPr>
+                  <w:t>Kaes</w:t>
+                </w:r>
+                <w:proofErr w:type="spellEnd"/>
+                <w:r>
+                  <w:rPr>
+                    <w:rStyle w:val="citationbook"/>
+                    <w:rFonts w:ascii="Times" w:hAnsi="Times"/>
+                  </w:rPr>
+                  <w:t>, Anthony (2009).</w:t>
+                </w:r>
+                <w:r>
+                  <w:rPr>
+                    <w:rStyle w:val="citationbook"/>
+                    <w:rFonts w:ascii="Times" w:hAnsi="Times"/>
+                  </w:rPr>
+                  <w:t xml:space="preserve"> </w:t>
+                </w:r>
+                <w:r>
+                  <w:rPr>
+                    <w:rStyle w:val="citationbook"/>
+                    <w:rFonts w:ascii="Times" w:hAnsi="Times"/>
+                  </w:rPr>
+                  <w:t>Metropolis (1927): City, Cinema, and Modernity</w:t>
+                </w:r>
+                <w:r>
+                  <w:rPr>
+                    <w:rStyle w:val="citationbook"/>
+                    <w:rFonts w:ascii="Times" w:hAnsi="Times"/>
+                  </w:rPr>
+                  <w:t>.</w:t>
+                </w:r>
+                <w:r>
+                  <w:rPr>
+                    <w:rStyle w:val="citationbook"/>
+                    <w:rFonts w:ascii="Times" w:hAnsi="Times"/>
+                  </w:rPr>
+                  <w:t xml:space="preserve"> In N.W. Isenberg (Ed.),</w:t>
+                </w:r>
+                <w:r>
+                  <w:rPr>
+                    <w:rStyle w:val="citationbook"/>
+                    <w:rFonts w:ascii="Times" w:hAnsi="Times"/>
+                  </w:rPr>
+                  <w:t xml:space="preserve"> </w:t>
+                </w:r>
+                <w:r>
+                  <w:rPr>
+                    <w:rFonts w:ascii="Times" w:hAnsi="Times"/>
+                    <w:i/>
+                  </w:rPr>
+                  <w:t>Weimar Cinema: An Essential Guide to Classic Films of the Era</w:t>
+                </w:r>
+                <w:r>
+                  <w:rPr>
+                    <w:rFonts w:ascii="Times" w:hAnsi="Times"/>
+                  </w:rPr>
+                  <w:t xml:space="preserve">. New York: Columbia </w:t>
+                </w:r>
+                <w:r>
+                  <w:rPr>
+                    <w:rFonts w:ascii="Times" w:hAnsi="Times"/>
+                  </w:rPr>
+                  <w:t>UP.</w:t>
+                </w:r>
+              </w:p>
+              <w:p>
+                <w:pPr>
+                  <w:rPr>
                     <w:rFonts w:ascii="Times" w:hAnsi="Times"/>
                   </w:rPr>
                 </w:pPr>
@@ -1126,43 +1297,77 @@
                 <w:pPr>
                   <w:rPr>
                     <w:rFonts w:ascii="Times" w:hAnsi="Times"/>
+                    <w:b/>
                   </w:rPr>
                 </w:pPr>
                 <w:proofErr w:type="spellStart"/>
                 <w:r>
                   <w:rPr>
-                    <w:rStyle w:val="citationbook"/>
-                    <w:rFonts w:ascii="Times" w:hAnsi="Times"/>
-                  </w:rPr>
-                  <w:t>Kaes</w:t>
+                    <w:rFonts w:ascii="Times" w:hAnsi="Times"/>
+                  </w:rPr>
+                  <w:lastRenderedPageBreak/>
+                  <w:t>Kracauer</w:t>
                 </w:r>
                 <w:proofErr w:type="spellEnd"/>
                 <w:r>
                   <w:rPr>
-                    <w:rStyle w:val="citationbook"/>
-                    <w:rFonts w:ascii="Times" w:hAnsi="Times"/>
-                  </w:rPr>
-                  <w:t xml:space="preserve">, Anthony. “Metropolis (1927): City, Cinema, and Modernity” in </w:t>
+                    <w:rFonts w:ascii="Times" w:hAnsi="Times"/>
+                  </w:rPr>
+                  <w:t>, Siegfried</w:t>
+                </w:r>
+                <w:r>
+                  <w:rPr>
+                    <w:rFonts w:ascii="Times" w:hAnsi="Times"/>
+                  </w:rPr>
+                  <w:t xml:space="preserve"> (1947)</w:t>
+                </w:r>
+                <w:r>
+                  <w:rPr>
+                    <w:rFonts w:ascii="Times" w:hAnsi="Times"/>
+                  </w:rPr>
+                  <w:t xml:space="preserve">. </w:t>
                 </w:r>
                 <w:r>
                   <w:rPr>
                     <w:rFonts w:ascii="Times" w:hAnsi="Times"/>
                     <w:i/>
                   </w:rPr>
-                  <w:t xml:space="preserve">Weimar Cinema: An Essential Guide to Classic Films of the Era, </w:t>
-                </w:r>
-                <w:r>
-                  <w:rPr>
-                    <w:rFonts w:ascii="Times" w:hAnsi="Times"/>
-                  </w:rPr>
-                  <w:t xml:space="preserve">Noah William Isenberg, Ed. New York: Columbia </w:t>
-                </w:r>
-                <w:r>
-                  <w:rPr>
-                    <w:rFonts w:ascii="Times" w:hAnsi="Times"/>
-                  </w:rPr>
-                  <w:lastRenderedPageBreak/>
-                  <w:t>University Press, 2009).</w:t>
+                  <w:t xml:space="preserve">From </w:t>
+                </w:r>
+                <w:proofErr w:type="spellStart"/>
+                <w:r>
+                  <w:rPr>
+                    <w:rFonts w:ascii="Times" w:hAnsi="Times"/>
+                    <w:i/>
+                  </w:rPr>
+                  <w:t>Caligari</w:t>
+                </w:r>
+                <w:proofErr w:type="spellEnd"/>
+                <w:r>
+                  <w:rPr>
+                    <w:rFonts w:ascii="Times" w:hAnsi="Times"/>
+                    <w:i/>
+                  </w:rPr>
+                  <w:t xml:space="preserve"> to Hitler: A Psychological History of the German Film</w:t>
+                </w:r>
+                <w:r>
+                  <w:rPr>
+                    <w:rFonts w:ascii="Times" w:hAnsi="Times"/>
+                  </w:rPr>
+                  <w:t>.</w:t>
+                </w:r>
+                <w:r>
+                  <w:rPr>
+                    <w:rFonts w:ascii="Times" w:hAnsi="Times"/>
+                    <w:b/>
+                  </w:rPr>
+                  <w:t xml:space="preserve"> </w:t>
+                </w:r>
+                <w:r>
+                  <w:rPr>
+                    <w:rFonts w:ascii="Times" w:hAnsi="Times"/>
+                  </w:rPr>
+                  <w:t xml:space="preserve">New York: North Rivers. </w:t>
                 </w:r>
               </w:p>
               <w:p>
@@ -1175,119 +1380,78 @@
               <w:p>
                 <w:pPr>
                   <w:rPr>
-                    <w:rFonts w:ascii="Times" w:hAnsi="Times"/>
-                    <w:b/>
+                    <w:rStyle w:val="citationbook"/>
+                    <w:rFonts w:ascii="Times" w:hAnsi="Times"/>
                   </w:rPr>
                 </w:pPr>
+                <w:r>
+                  <w:rPr>
+                    <w:rStyle w:val="citationbook"/>
+                    <w:rFonts w:ascii="Times" w:hAnsi="Times"/>
+                  </w:rPr>
+                  <w:t>Minden, M</w:t>
+                </w:r>
+                <w:r>
+                  <w:rPr>
+                    <w:rStyle w:val="citationbook"/>
+                    <w:rFonts w:ascii="Times" w:hAnsi="Times"/>
+                  </w:rPr>
+                  <w:t xml:space="preserve">., &amp; </w:t>
+                </w:r>
                 <w:proofErr w:type="spellStart"/>
                 <w:r>
                   <w:rPr>
-                    <w:rFonts w:ascii="Times" w:hAnsi="Times"/>
-                  </w:rPr>
-                  <w:t>Kracauer</w:t>
+                    <w:rStyle w:val="citationbook"/>
+                    <w:rFonts w:ascii="Times" w:hAnsi="Times"/>
+                  </w:rPr>
+                  <w:t>Backmann</w:t>
                 </w:r>
                 <w:proofErr w:type="spellEnd"/>
                 <w:r>
                   <w:rPr>
-                    <w:rFonts w:ascii="Times" w:hAnsi="Times"/>
-                  </w:rPr>
-                  <w:t xml:space="preserve">, Siegfried. </w:t>
-                </w:r>
-                <w:r>
-                  <w:rPr>
+                    <w:rStyle w:val="citationbook"/>
+                    <w:rFonts w:ascii="Times" w:hAnsi="Times"/>
+                  </w:rPr>
+                  <w:t>, H.</w:t>
+                </w:r>
+                <w:r>
+                  <w:rPr>
+                    <w:rStyle w:val="citationbook"/>
+                    <w:rFonts w:ascii="Times" w:hAnsi="Times"/>
+                  </w:rPr>
+                  <w:t xml:space="preserve"> </w:t>
+                </w:r>
+                <w:r>
+                  <w:rPr>
+                    <w:rStyle w:val="citationbook"/>
+                    <w:rFonts w:ascii="Times" w:hAnsi="Times"/>
+                  </w:rPr>
+                  <w:t xml:space="preserve">(2002). </w:t>
+                </w:r>
+                <w:r>
+                  <w:rPr>
+                    <w:rStyle w:val="citationbook"/>
                     <w:rFonts w:ascii="Times" w:hAnsi="Times"/>
                     <w:i/>
                   </w:rPr>
-                  <w:t xml:space="preserve">From </w:t>
-                </w:r>
-                <w:proofErr w:type="spellStart"/>
-                <w:r>
-                  <w:rPr>
-                    <w:rFonts w:ascii="Times" w:hAnsi="Times"/>
-                    <w:i/>
-                  </w:rPr>
-                  <w:t>Caligari</w:t>
-                </w:r>
-                <w:proofErr w:type="spellEnd"/>
-                <w:r>
-                  <w:rPr>
-                    <w:rFonts w:ascii="Times" w:hAnsi="Times"/>
-                    <w:i/>
-                  </w:rPr>
-                  <w:t xml:space="preserve"> to Hitler: A Psychological History of the German Film</w:t>
-                </w:r>
-                <w:r>
-                  <w:rPr>
-                    <w:rFonts w:ascii="Times" w:hAnsi="Times"/>
-                  </w:rPr>
-                  <w:t>.</w:t>
-                </w:r>
-                <w:r>
-                  <w:rPr>
-                    <w:rFonts w:ascii="Times" w:hAnsi="Times"/>
-                    <w:b/>
-                  </w:rPr>
-                  <w:t xml:space="preserve"> </w:t>
-                </w:r>
-                <w:r>
-                  <w:rPr>
-                    <w:rFonts w:ascii="Times" w:hAnsi="Times"/>
-                  </w:rPr>
-                  <w:t>New York: North Rivers, 1947.</w:t>
-                </w:r>
-              </w:p>
-              <w:p>
-                <w:pPr>
-                  <w:rPr>
-                    <w:rFonts w:ascii="Times" w:hAnsi="Times"/>
-                  </w:rPr>
-                </w:pPr>
-              </w:p>
-              <w:p>
-                <w:pPr>
+                  <w:t>Fritz Lang's Metropolis: Cinematic Visions of Technology and Fear</w:t>
+                </w:r>
+                <w:r>
                   <w:rPr>
                     <w:rStyle w:val="citationbook"/>
                     <w:rFonts w:ascii="Times" w:hAnsi="Times"/>
                   </w:rPr>
-                </w:pPr>
+                  <w:t>. New York: Camden House</w:t>
+                </w:r>
                 <w:r>
                   <w:rPr>
                     <w:rStyle w:val="citationbook"/>
                     <w:rFonts w:ascii="Times" w:hAnsi="Times"/>
                   </w:rPr>
-                  <w:t xml:space="preserve">Minden, Michael; Bachmann, </w:t>
-                </w:r>
-                <w:proofErr w:type="spellStart"/>
-                <w:r>
-                  <w:rPr>
-                    <w:rStyle w:val="citationbook"/>
-                    <w:rFonts w:ascii="Times" w:hAnsi="Times"/>
-                  </w:rPr>
-                  <w:t>Holger</w:t>
-                </w:r>
-                <w:proofErr w:type="spellEnd"/>
-                <w:r>
-                  <w:rPr>
-                    <w:rStyle w:val="citationbook"/>
-                    <w:rFonts w:ascii="Times" w:hAnsi="Times"/>
-                  </w:rPr>
                   <w:t xml:space="preserve">. </w:t>
                 </w:r>
-                <w:r>
-                  <w:rPr>
-                    <w:rStyle w:val="citationbook"/>
-                    <w:rFonts w:ascii="Times" w:hAnsi="Times"/>
-                    <w:i/>
-                  </w:rPr>
-                  <w:t>Fritz Lang's Metropolis: Cinematic Visions of Technology and Fear</w:t>
-                </w:r>
-                <w:r>
-                  <w:rPr>
-                    <w:rStyle w:val="citationbook"/>
-                    <w:rFonts w:ascii="Times" w:hAnsi="Times"/>
-                  </w:rPr>
-                  <w:t>. New York: Camden House, 2002.</w:t>
-                </w:r>
+                <w:bookmarkStart w:id="0" w:name="_GoBack"/>
+                <w:bookmarkEnd w:id="0"/>
               </w:p>
               <w:p/>
             </w:sdtContent>
@@ -3302,6 +3466,10 @@
     <w:compatSetting w:name="enableOpenTypeFeatures" w:uri="http://schemas.microsoft.com/office/word" w:val="1"/>
     <w:compatSetting w:name="doNotFlipMirrorIndents" w:uri="http://schemas.microsoft.com/office/word" w:val="1"/>
   </w:compat>
+  <w:rsids>
+    <w:rsidRoot w:val="00565FB3"/>
+    <w:rsid w:val="00565FB3"/>
+  </w:rsids>
   <m:mathPr>
     <m:mathFont m:val="Cambria Math"/>
     <m:brkBin m:val="before"/>
@@ -4042,7 +4210,7 @@
   <a:extraClrSchemeLst/>
   <a:extLst>
     <a:ext uri="{05A4C25C-085E-4340-85A3-A5531E510DB2}">
-      <thm15:themeFamily xmlns:thm15="http://schemas.microsoft.com/office/thememl/2012/main" xmlns="" name="Office Theme" id="{62F939B6-93AF-4DB8-9C6B-D6C7DFDC589F}" vid="{4A3C46E8-61CC-4603-A589-7422A47A8E4A}"/>
+      <thm15:themeFamily xmlns="" xmlns:thm15="http://schemas.microsoft.com/office/thememl/2012/main" name="Office Theme" id="{62F939B6-93AF-4DB8-9C6B-D6C7DFDC589F}" vid="{4A3C46E8-61CC-4603-A589-7422A47A8E4A}"/>
     </a:ext>
   </a:extLst>
 </a:theme>
